--- a/db/musicandhistory/1952 copy.docx
+++ b/db/musicandhistory/1952 copy.docx
@@ -13578,7 +13578,7 @@
           <w:rFonts w:ascii="Book Antiqua" w:hAnsi="Book Antiqua"/>
           <w:color w:val="000000"/>
         </w:rPr>
-        <w:t>March</w:t>
+        <w:t>April</w:t>
       </w:r>
       <w:r>
         <w:rPr>
